--- a/毕设/片段/（未）经编码的MIMO检测.docx
+++ b/毕设/片段/（未）经编码的MIMO检测.docx
@@ -5,24 +5,26 @@
     <w:p>
       <w:pPr>
         <w:rPr>
-          <w:rFonts w:asciiTheme="minorEastAsia" w:hAnsiTheme="minorEastAsia" w:hint="eastAsia"/>
-          <w:sz w:val="24"/>
-          <w:szCs w:val="24"/>
-        </w:rPr>
-      </w:pPr>
-      <w:r>
-        <w:rPr>
-          <w:rFonts w:asciiTheme="minorEastAsia" w:hAnsiTheme="minorEastAsia" w:hint="eastAsia"/>
-          <w:sz w:val="24"/>
-          <w:szCs w:val="24"/>
-        </w:rPr>
-        <w:t xml:space="preserve">  MIMO技术带来了较高的数据吞吐量，导致系统对性能和复杂度的要求大幅</w:t>
-      </w:r>
-    </w:p>
-    <w:p>
-      <w:pPr>
-        <w:rPr>
-          <w:rFonts w:asciiTheme="minorEastAsia" w:hAnsiTheme="minorEastAsia" w:hint="eastAsia"/>
+          <w:rFonts w:asciiTheme="minorEastAsia" w:hAnsiTheme="minorEastAsia"/>
+          <w:sz w:val="24"/>
+          <w:szCs w:val="24"/>
+        </w:rPr>
+      </w:pPr>
+      <w:bookmarkStart w:id="0" w:name="_GoBack"/>
+      <w:bookmarkEnd w:id="0"/>
+      <w:r>
+        <w:rPr>
+          <w:rFonts w:asciiTheme="minorEastAsia" w:hAnsiTheme="minorEastAsia" w:hint="eastAsia"/>
+          <w:sz w:val="24"/>
+          <w:szCs w:val="24"/>
+        </w:rPr>
+        <w:t>MIMO技术带来了较高的数据吞吐量，导致系统对性能和复杂度的要求大幅</w:t>
+      </w:r>
+    </w:p>
+    <w:p>
+      <w:pPr>
+        <w:rPr>
+          <w:rFonts w:asciiTheme="minorEastAsia" w:hAnsiTheme="minorEastAsia"/>
           <w:sz w:val="24"/>
           <w:szCs w:val="24"/>
         </w:rPr>
@@ -119,7 +121,7 @@
     <w:p>
       <w:pPr>
         <w:rPr>
-          <w:rFonts w:asciiTheme="minorEastAsia" w:hAnsiTheme="minorEastAsia" w:hint="eastAsia"/>
+          <w:rFonts w:asciiTheme="minorEastAsia" w:hAnsiTheme="minorEastAsia"/>
           <w:sz w:val="24"/>
           <w:szCs w:val="24"/>
         </w:rPr>
@@ -159,10 +161,10 @@
             <v:path o:extrusionok="f" gradientshapeok="t" o:connecttype="rect"/>
             <o:lock v:ext="edit" aspectratio="t"/>
           </v:shapetype>
-          <v:shape id="_x0000_i1025" type="#_x0000_t75" style="width:81.75pt;height:20.25pt" o:ole="">
+          <v:shape id="_x0000_i1025" type="#_x0000_t75" style="width:81.5pt;height:20.4pt" o:ole="">
             <v:imagedata r:id="rId5" o:title=""/>
           </v:shape>
-          <o:OLEObject Type="Embed" ProgID="Equation.DSMT4" ShapeID="_x0000_i1025" DrawAspect="Content" ObjectID="_1495351398" r:id="rId6"/>
+          <o:OLEObject Type="Embed" ProgID="Equation.DSMT4" ShapeID="_x0000_i1025" DrawAspect="Content" ObjectID="_1495864145" r:id="rId6"/>
         </w:object>
       </w:r>
       <w:r>
@@ -200,7 +202,7 @@
     <w:p>
       <w:pPr>
         <w:rPr>
-          <w:rFonts w:asciiTheme="minorEastAsia" w:hAnsiTheme="minorEastAsia" w:hint="eastAsia"/>
+          <w:rFonts w:asciiTheme="minorEastAsia" w:hAnsiTheme="minorEastAsia"/>
           <w:sz w:val="24"/>
           <w:szCs w:val="24"/>
         </w:rPr>
@@ -275,113 +277,223 @@
           <w:sz w:val="24"/>
           <w:szCs w:val="24"/>
         </w:rPr>
-        <w:t>增大接</w:t>
-      </w:r>
-      <w:bookmarkStart w:id="0" w:name="_GoBack"/>
-      <w:bookmarkEnd w:id="0"/>
-      <w:r>
-        <w:rPr>
-          <w:rFonts w:asciiTheme="minorEastAsia" w:hAnsiTheme="minorEastAsia" w:hint="eastAsia"/>
-          <w:sz w:val="24"/>
-          <w:szCs w:val="24"/>
-        </w:rPr>
-        <w:t>收端信号检测的复杂度。</w:t>
-      </w:r>
-    </w:p>
-    <w:p>
-      <w:pPr>
-        <w:rPr>
-          <w:rFonts w:asciiTheme="minorEastAsia" w:hAnsiTheme="minorEastAsia"/>
-          <w:sz w:val="24"/>
-          <w:szCs w:val="24"/>
-        </w:rPr>
-      </w:pPr>
-    </w:p>
-    <w:p>
-      <w:pPr>
-        <w:rPr>
-          <w:rFonts w:asciiTheme="minorEastAsia" w:hAnsiTheme="minorEastAsia"/>
-          <w:sz w:val="24"/>
-          <w:szCs w:val="24"/>
-        </w:rPr>
-      </w:pPr>
-    </w:p>
-    <w:p>
-      <w:pPr>
-        <w:rPr>
-          <w:rFonts w:asciiTheme="minorEastAsia" w:hAnsiTheme="minorEastAsia"/>
-          <w:sz w:val="24"/>
-          <w:szCs w:val="24"/>
-        </w:rPr>
-      </w:pPr>
-    </w:p>
-    <w:p>
-      <w:pPr>
-        <w:rPr>
-          <w:rFonts w:asciiTheme="minorEastAsia" w:hAnsiTheme="minorEastAsia"/>
-          <w:sz w:val="24"/>
-          <w:szCs w:val="24"/>
-        </w:rPr>
-      </w:pPr>
-    </w:p>
-    <w:p>
-      <w:pPr>
-        <w:rPr>
-          <w:rFonts w:asciiTheme="minorEastAsia" w:hAnsiTheme="minorEastAsia"/>
-          <w:sz w:val="24"/>
-          <w:szCs w:val="24"/>
-        </w:rPr>
-      </w:pPr>
-    </w:p>
-    <w:p>
-      <w:pPr>
-        <w:rPr>
-          <w:rFonts w:asciiTheme="minorEastAsia" w:hAnsiTheme="minorEastAsia"/>
-          <w:sz w:val="24"/>
-          <w:szCs w:val="24"/>
-        </w:rPr>
-      </w:pPr>
-    </w:p>
-    <w:p>
-      <w:pPr>
-        <w:rPr>
-          <w:rFonts w:asciiTheme="minorEastAsia" w:hAnsiTheme="minorEastAsia"/>
-          <w:sz w:val="24"/>
-          <w:szCs w:val="24"/>
-        </w:rPr>
-      </w:pPr>
-    </w:p>
-    <w:p>
-      <w:pPr>
-        <w:rPr>
-          <w:rFonts w:asciiTheme="minorEastAsia" w:hAnsiTheme="minorEastAsia"/>
-          <w:sz w:val="24"/>
-          <w:szCs w:val="24"/>
-        </w:rPr>
-      </w:pPr>
-    </w:p>
-    <w:p>
-      <w:pPr>
-        <w:rPr>
-          <w:rFonts w:asciiTheme="minorEastAsia" w:hAnsiTheme="minorEastAsia"/>
-          <w:sz w:val="24"/>
-          <w:szCs w:val="24"/>
-        </w:rPr>
-      </w:pPr>
-    </w:p>
-    <w:p>
-      <w:pPr>
-        <w:rPr>
-          <w:rFonts w:asciiTheme="minorEastAsia" w:hAnsiTheme="minorEastAsia"/>
-          <w:sz w:val="24"/>
-          <w:szCs w:val="24"/>
-        </w:rPr>
-      </w:pPr>
-    </w:p>
-    <w:p>
-      <w:pPr>
-        <w:rPr>
-          <w:rFonts w:asciiTheme="minorEastAsia" w:hAnsiTheme="minorEastAsia" w:hint="eastAsia"/>
+        <w:t>增大接收端信号检测的复杂度。</w:t>
+      </w:r>
+    </w:p>
+    <w:p>
+      <w:pPr>
+        <w:rPr>
+          <w:rFonts w:asciiTheme="minorEastAsia" w:hAnsiTheme="minorEastAsia"/>
+          <w:sz w:val="24"/>
+          <w:szCs w:val="24"/>
+        </w:rPr>
+      </w:pPr>
+      <w:r>
+        <w:rPr>
+          <w:rFonts w:asciiTheme="minorEastAsia" w:hAnsiTheme="minorEastAsia" w:hint="eastAsia"/>
+          <w:sz w:val="24"/>
+          <w:szCs w:val="24"/>
+        </w:rPr>
+        <w:t>由于经过编码的MIMO检测接收端算法</w:t>
+      </w:r>
+      <w:r>
+        <w:rPr>
+          <w:rFonts w:asciiTheme="minorEastAsia" w:hAnsiTheme="minorEastAsia" w:hint="eastAsia"/>
+          <w:sz w:val="24"/>
+          <w:szCs w:val="24"/>
+        </w:rPr>
+        <w:t>在</w:t>
+      </w:r>
+      <w:r>
+        <w:rPr>
+          <w:rFonts w:asciiTheme="minorEastAsia" w:hAnsiTheme="minorEastAsia" w:hint="eastAsia"/>
+          <w:sz w:val="24"/>
+          <w:szCs w:val="24"/>
+        </w:rPr>
+        <w:t>进行检测</w:t>
+      </w:r>
+      <w:r>
+        <w:rPr>
+          <w:rFonts w:asciiTheme="minorEastAsia" w:hAnsiTheme="minorEastAsia" w:hint="eastAsia"/>
+          <w:sz w:val="24"/>
+          <w:szCs w:val="24"/>
+        </w:rPr>
+        <w:t>时，</w:t>
+      </w:r>
+      <w:r>
+        <w:rPr>
+          <w:rFonts w:asciiTheme="minorEastAsia" w:hAnsiTheme="minorEastAsia"/>
+          <w:sz w:val="24"/>
+          <w:szCs w:val="24"/>
+        </w:rPr>
+        <w:t>会</w:t>
+      </w:r>
+      <w:r>
+        <w:rPr>
+          <w:rFonts w:asciiTheme="minorEastAsia" w:hAnsiTheme="minorEastAsia" w:hint="eastAsia"/>
+          <w:sz w:val="24"/>
+          <w:szCs w:val="24"/>
+        </w:rPr>
+        <w:t>用到编码引起的信息之间的相关性</w:t>
+      </w:r>
+      <w:r>
+        <w:rPr>
+          <w:rFonts w:asciiTheme="minorEastAsia" w:hAnsiTheme="minorEastAsia" w:hint="eastAsia"/>
+          <w:sz w:val="24"/>
+          <w:szCs w:val="24"/>
+        </w:rPr>
+        <w:t>，</w:t>
+      </w:r>
+      <w:r>
+        <w:rPr>
+          <w:rFonts w:asciiTheme="minorEastAsia" w:hAnsiTheme="minorEastAsia" w:hint="eastAsia"/>
+          <w:sz w:val="24"/>
+          <w:szCs w:val="24"/>
+        </w:rPr>
+        <w:t>过程中</w:t>
+      </w:r>
+      <w:r>
+        <w:rPr>
+          <w:rFonts w:asciiTheme="minorEastAsia" w:hAnsiTheme="minorEastAsia" w:hint="eastAsia"/>
+          <w:sz w:val="24"/>
+          <w:szCs w:val="24"/>
+        </w:rPr>
+        <w:t>将会涉及到过多的数学</w:t>
+      </w:r>
+      <w:r>
+        <w:rPr>
+          <w:rFonts w:asciiTheme="minorEastAsia" w:hAnsiTheme="minorEastAsia" w:hint="eastAsia"/>
+          <w:sz w:val="24"/>
+          <w:szCs w:val="24"/>
+        </w:rPr>
+        <w:t>推导</w:t>
+      </w:r>
+      <w:r>
+        <w:rPr>
+          <w:rFonts w:asciiTheme="minorEastAsia" w:hAnsiTheme="minorEastAsia" w:hint="eastAsia"/>
+          <w:sz w:val="24"/>
+          <w:szCs w:val="24"/>
+        </w:rPr>
+        <w:t>，</w:t>
+      </w:r>
+      <w:r>
+        <w:rPr>
+          <w:rFonts w:asciiTheme="minorEastAsia" w:hAnsiTheme="minorEastAsia" w:hint="eastAsia"/>
+          <w:sz w:val="24"/>
+          <w:szCs w:val="24"/>
+        </w:rPr>
+        <w:t>而</w:t>
+      </w:r>
+      <w:r>
+        <w:rPr>
+          <w:rFonts w:asciiTheme="minorEastAsia" w:hAnsiTheme="minorEastAsia" w:hint="eastAsia"/>
+          <w:sz w:val="24"/>
+          <w:szCs w:val="24"/>
+        </w:rPr>
+        <w:t>未编码的MIMO检测</w:t>
+      </w:r>
+      <w:r>
+        <w:rPr>
+          <w:rFonts w:asciiTheme="minorEastAsia" w:hAnsiTheme="minorEastAsia" w:hint="eastAsia"/>
+          <w:sz w:val="24"/>
+          <w:szCs w:val="24"/>
+        </w:rPr>
+        <w:t>不会设计这些问题，因此我们从未经编码的MIMO检测着手</w:t>
+      </w:r>
+      <w:r>
+        <w:rPr>
+          <w:rFonts w:asciiTheme="minorEastAsia" w:hAnsiTheme="minorEastAsia" w:hint="eastAsia"/>
+          <w:sz w:val="24"/>
+          <w:szCs w:val="24"/>
+        </w:rPr>
+        <w:t>，进行研究。</w:t>
+      </w:r>
+    </w:p>
+    <w:p>
+      <w:pPr>
+        <w:rPr>
+          <w:rFonts w:asciiTheme="minorEastAsia" w:hAnsiTheme="minorEastAsia"/>
+          <w:sz w:val="24"/>
+          <w:szCs w:val="24"/>
+        </w:rPr>
+      </w:pPr>
+    </w:p>
+    <w:p>
+      <w:pPr>
+        <w:rPr>
+          <w:rFonts w:asciiTheme="minorEastAsia" w:hAnsiTheme="minorEastAsia"/>
+          <w:sz w:val="24"/>
+          <w:szCs w:val="24"/>
+        </w:rPr>
+      </w:pPr>
+    </w:p>
+    <w:p>
+      <w:pPr>
+        <w:rPr>
+          <w:rFonts w:asciiTheme="minorEastAsia" w:hAnsiTheme="minorEastAsia"/>
+          <w:sz w:val="24"/>
+          <w:szCs w:val="24"/>
+        </w:rPr>
+      </w:pPr>
+    </w:p>
+    <w:p>
+      <w:pPr>
+        <w:rPr>
+          <w:rFonts w:asciiTheme="minorEastAsia" w:hAnsiTheme="minorEastAsia"/>
+          <w:sz w:val="24"/>
+          <w:szCs w:val="24"/>
+        </w:rPr>
+      </w:pPr>
+    </w:p>
+    <w:p>
+      <w:pPr>
+        <w:rPr>
+          <w:rFonts w:asciiTheme="minorEastAsia" w:hAnsiTheme="minorEastAsia"/>
+          <w:sz w:val="24"/>
+          <w:szCs w:val="24"/>
+        </w:rPr>
+      </w:pPr>
+    </w:p>
+    <w:p>
+      <w:pPr>
+        <w:rPr>
+          <w:rFonts w:asciiTheme="minorEastAsia" w:hAnsiTheme="minorEastAsia"/>
+          <w:sz w:val="24"/>
+          <w:szCs w:val="24"/>
+        </w:rPr>
+      </w:pPr>
+    </w:p>
+    <w:p>
+      <w:pPr>
+        <w:rPr>
+          <w:rFonts w:asciiTheme="minorEastAsia" w:hAnsiTheme="minorEastAsia"/>
+          <w:sz w:val="24"/>
+          <w:szCs w:val="24"/>
+        </w:rPr>
+      </w:pPr>
+    </w:p>
+    <w:p>
+      <w:pPr>
+        <w:rPr>
+          <w:rFonts w:asciiTheme="minorEastAsia" w:hAnsiTheme="minorEastAsia"/>
+          <w:sz w:val="24"/>
+          <w:szCs w:val="24"/>
+        </w:rPr>
+      </w:pPr>
+    </w:p>
+    <w:p>
+      <w:pPr>
+        <w:rPr>
+          <w:rFonts w:asciiTheme="minorEastAsia" w:hAnsiTheme="minorEastAsia"/>
+          <w:sz w:val="24"/>
+          <w:szCs w:val="24"/>
+        </w:rPr>
+      </w:pPr>
+    </w:p>
+    <w:p>
+      <w:pPr>
+        <w:rPr>
+          <w:rFonts w:asciiTheme="minorEastAsia" w:hAnsiTheme="minorEastAsia"/>
           <w:sz w:val="24"/>
           <w:szCs w:val="24"/>
         </w:rPr>
@@ -416,36 +528,8 @@
           <w:sz w:val="24"/>
           <w:szCs w:val="24"/>
         </w:rPr>
-        <w:t xml:space="preserve">U. </w:t>
-      </w:r>
-      <w:proofErr w:type="spellStart"/>
-      <w:r>
-        <w:rPr>
-          <w:rFonts w:asciiTheme="minorEastAsia" w:hAnsiTheme="minorEastAsia"/>
-          <w:sz w:val="24"/>
-          <w:szCs w:val="24"/>
-        </w:rPr>
-        <w:t>Fincke</w:t>
-      </w:r>
-      <w:proofErr w:type="spellEnd"/>
-      <w:r>
-        <w:rPr>
-          <w:rFonts w:asciiTheme="minorEastAsia" w:hAnsiTheme="minorEastAsia"/>
-          <w:sz w:val="24"/>
-          <w:szCs w:val="24"/>
-        </w:rPr>
-        <w:t xml:space="preserve"> and M. </w:t>
-      </w:r>
-      <w:proofErr w:type="spellStart"/>
-      <w:r>
-        <w:rPr>
-          <w:rFonts w:asciiTheme="minorEastAsia" w:hAnsiTheme="minorEastAsia"/>
-          <w:sz w:val="24"/>
-          <w:szCs w:val="24"/>
-        </w:rPr>
-        <w:t>Pohst</w:t>
-      </w:r>
-      <w:proofErr w:type="spellEnd"/>
+        <w:t>U. Fincke and M. Pohst</w:t>
+      </w:r>
       <w:r>
         <w:rPr>
           <w:rFonts w:asciiTheme="minorEastAsia" w:hAnsiTheme="minorEastAsia"/>
@@ -499,7 +583,7 @@
     <w:p>
       <w:pPr>
         <w:rPr>
-          <w:rFonts w:asciiTheme="minorEastAsia" w:hAnsiTheme="minorEastAsia" w:hint="eastAsia"/>
+          <w:rFonts w:asciiTheme="minorEastAsia" w:hAnsiTheme="minorEastAsia"/>
           <w:sz w:val="24"/>
           <w:szCs w:val="24"/>
         </w:rPr>

--- a/毕设/片段/（未）经编码的MIMO检测.docx
+++ b/毕设/片段/（未）经编码的MIMO检测.docx
@@ -10,8 +10,6 @@
           <w:szCs w:val="24"/>
         </w:rPr>
       </w:pPr>
-      <w:bookmarkStart w:id="0" w:name="_GoBack"/>
-      <w:bookmarkEnd w:id="0"/>
       <w:r>
         <w:rPr>
           <w:rFonts w:asciiTheme="minorEastAsia" w:hAnsiTheme="minorEastAsia" w:hint="eastAsia"/>
@@ -161,10 +159,10 @@
             <v:path o:extrusionok="f" gradientshapeok="t" o:connecttype="rect"/>
             <o:lock v:ext="edit" aspectratio="t"/>
           </v:shapetype>
-          <v:shape id="_x0000_i1025" type="#_x0000_t75" style="width:81.5pt;height:20.4pt" o:ole="">
-            <v:imagedata r:id="rId5" o:title=""/>
+          <v:shape id="_x0000_i1025" type="#_x0000_t75" style="width:81.4pt;height:20.65pt" o:ole="">
+            <v:imagedata r:id="rId7" o:title=""/>
           </v:shape>
-          <o:OLEObject Type="Embed" ProgID="Equation.DSMT4" ShapeID="_x0000_i1025" DrawAspect="Content" ObjectID="_1495864145" r:id="rId6"/>
+          <o:OLEObject Type="Embed" ProgID="Equation.DSMT4" ShapeID="_x0000_i1025" DrawAspect="Content" ObjectID="_1498230162" r:id="rId8"/>
         </w:object>
       </w:r>
       <w:r>
@@ -215,13 +213,15 @@
         </w:rPr>
         <w:t>发送出的向量</w:t>
       </w:r>
-      <w:r>
-        <w:rPr>
-          <w:rFonts w:asciiTheme="minorEastAsia" w:hAnsiTheme="minorEastAsia" w:hint="eastAsia"/>
-          <w:sz w:val="24"/>
-          <w:szCs w:val="24"/>
-        </w:rPr>
-        <w:t>有由于</w:t>
+      <w:bookmarkStart w:id="0" w:name="_GoBack"/>
+      <w:bookmarkEnd w:id="0"/>
+      <w:r>
+        <w:rPr>
+          <w:rFonts w:asciiTheme="minorEastAsia" w:hAnsiTheme="minorEastAsia" w:hint="eastAsia"/>
+          <w:sz w:val="24"/>
+          <w:szCs w:val="24"/>
+        </w:rPr>
+        <w:t>由于</w:t>
       </w:r>
       <w:r>
         <w:rPr>
@@ -597,6 +597,44 @@
     </w:sectPr>
   </w:body>
 </w:document>
+</file>
+
+<file path=word/endnotes.xml><?xml version="1.0" encoding="utf-8"?>
+<w:endnotes xmlns:wpc="http://schemas.microsoft.com/office/word/2010/wordprocessingCanvas" xmlns:mc="http://schemas.openxmlformats.org/markup-compatibility/2006" xmlns:o="urn:schemas-microsoft-com:office:office" xmlns:r="http://schemas.openxmlformats.org/officeDocument/2006/relationships" xmlns:m="http://schemas.openxmlformats.org/officeDocument/2006/math" xmlns:v="urn:schemas-microsoft-com:vml" xmlns:wp14="http://schemas.microsoft.com/office/word/2010/wordprocessingDrawing" xmlns:wp="http://schemas.openxmlformats.org/drawingml/2006/wordprocessingDrawing" xmlns:w10="urn:schemas-microsoft-com:office:word" xmlns:w="http://schemas.openxmlformats.org/wordprocessingml/2006/main" xmlns:w14="http://schemas.microsoft.com/office/word/2010/wordml" xmlns:w15="http://schemas.microsoft.com/office/word/2012/wordml" xmlns:wpg="http://schemas.microsoft.com/office/word/2010/wordprocessingGroup" xmlns:wpi="http://schemas.microsoft.com/office/word/2010/wordprocessingInk" xmlns:wne="http://schemas.microsoft.com/office/word/2006/wordml" xmlns:wps="http://schemas.microsoft.com/office/word/2010/wordprocessingShape" mc:Ignorable="w14 w15 wp14">
+  <w:endnote w:type="separator" w:id="-1">
+    <w:p>
+      <w:r>
+        <w:separator/>
+      </w:r>
+    </w:p>
+  </w:endnote>
+  <w:endnote w:type="continuationSeparator" w:id="0">
+    <w:p>
+      <w:r>
+        <w:continuationSeparator/>
+      </w:r>
+    </w:p>
+  </w:endnote>
+</w:endnotes>
+</file>
+
+<file path=word/footnotes.xml><?xml version="1.0" encoding="utf-8"?>
+<w:footnotes xmlns:wpc="http://schemas.microsoft.com/office/word/2010/wordprocessingCanvas" xmlns:mc="http://schemas.openxmlformats.org/markup-compatibility/2006" xmlns:o="urn:schemas-microsoft-com:office:office" xmlns:r="http://schemas.openxmlformats.org/officeDocument/2006/relationships" xmlns:m="http://schemas.openxmlformats.org/officeDocument/2006/math" xmlns:v="urn:schemas-microsoft-com:vml" xmlns:wp14="http://schemas.microsoft.com/office/word/2010/wordprocessingDrawing" xmlns:wp="http://schemas.openxmlformats.org/drawingml/2006/wordprocessingDrawing" xmlns:w10="urn:schemas-microsoft-com:office:word" xmlns:w="http://schemas.openxmlformats.org/wordprocessingml/2006/main" xmlns:w14="http://schemas.microsoft.com/office/word/2010/wordml" xmlns:w15="http://schemas.microsoft.com/office/word/2012/wordml" xmlns:wpg="http://schemas.microsoft.com/office/word/2010/wordprocessingGroup" xmlns:wpi="http://schemas.microsoft.com/office/word/2010/wordprocessingInk" xmlns:wne="http://schemas.microsoft.com/office/word/2006/wordml" xmlns:wps="http://schemas.microsoft.com/office/word/2010/wordprocessingShape" mc:Ignorable="w14 w15 wp14">
+  <w:footnote w:type="separator" w:id="-1">
+    <w:p>
+      <w:r>
+        <w:separator/>
+      </w:r>
+    </w:p>
+  </w:footnote>
+  <w:footnote w:type="continuationSeparator" w:id="0">
+    <w:p>
+      <w:r>
+        <w:continuationSeparator/>
+      </w:r>
+    </w:p>
+  </w:footnote>
+</w:footnotes>
 </file>
 
 <file path=word/numbering.xml><?xml version="1.0" encoding="utf-8"?>
@@ -1128,6 +1166,71 @@
       <w:ind w:firstLineChars="200" w:firstLine="420"/>
     </w:pPr>
   </w:style>
+  <w:style w:type="paragraph" w:styleId="a4">
+    <w:name w:val="header"/>
+    <w:basedOn w:val="a"/>
+    <w:link w:val="Char"/>
+    <w:uiPriority w:val="99"/>
+    <w:unhideWhenUsed/>
+    <w:rsid w:val="00DF0F70"/>
+    <w:pPr>
+      <w:pBdr>
+        <w:bottom w:val="single" w:sz="6" w:space="1" w:color="auto"/>
+      </w:pBdr>
+      <w:tabs>
+        <w:tab w:val="center" w:pos="4153"/>
+        <w:tab w:val="right" w:pos="8306"/>
+      </w:tabs>
+      <w:snapToGrid w:val="0"/>
+      <w:jc w:val="center"/>
+    </w:pPr>
+    <w:rPr>
+      <w:sz w:val="18"/>
+      <w:szCs w:val="18"/>
+    </w:rPr>
+  </w:style>
+  <w:style w:type="character" w:customStyle="1" w:styleId="Char">
+    <w:name w:val="页眉 Char"/>
+    <w:basedOn w:val="a0"/>
+    <w:link w:val="a4"/>
+    <w:uiPriority w:val="99"/>
+    <w:rsid w:val="00DF0F70"/>
+    <w:rPr>
+      <w:sz w:val="18"/>
+      <w:szCs w:val="18"/>
+    </w:rPr>
+  </w:style>
+  <w:style w:type="paragraph" w:styleId="a5">
+    <w:name w:val="footer"/>
+    <w:basedOn w:val="a"/>
+    <w:link w:val="Char0"/>
+    <w:uiPriority w:val="99"/>
+    <w:unhideWhenUsed/>
+    <w:rsid w:val="00DF0F70"/>
+    <w:pPr>
+      <w:tabs>
+        <w:tab w:val="center" w:pos="4153"/>
+        <w:tab w:val="right" w:pos="8306"/>
+      </w:tabs>
+      <w:snapToGrid w:val="0"/>
+      <w:jc w:val="left"/>
+    </w:pPr>
+    <w:rPr>
+      <w:sz w:val="18"/>
+      <w:szCs w:val="18"/>
+    </w:rPr>
+  </w:style>
+  <w:style w:type="character" w:customStyle="1" w:styleId="Char0">
+    <w:name w:val="页脚 Char"/>
+    <w:basedOn w:val="a0"/>
+    <w:link w:val="a5"/>
+    <w:uiPriority w:val="99"/>
+    <w:rsid w:val="00DF0F70"/>
+    <w:rPr>
+      <w:sz w:val="18"/>
+      <w:szCs w:val="18"/>
+    </w:rPr>
+  </w:style>
 </w:styles>
 </file>
 
